--- a/Besprechungsprotokolle/Besprechungsprotokoll 27.03.18.docx
+++ b/Besprechungsprotokolle/Besprechungsprotokoll 27.03.18.docx
@@ -23,8 +23,6 @@
         </w:rPr>
         <w:t>Online-Cloud</w:t>
       </w:r>
-      <w:bookmarkStart w:id="0" w:name="_GoBack"/>
-      <w:bookmarkEnd w:id="0"/>
     </w:p>
     <w:p>
       <w:pPr>
@@ -488,7 +486,15 @@
               <w:jc w:val="left"/>
             </w:pPr>
             <w:r>
-              <w:t>Es werden Arbeitspakete erstellt und in die chronologische Reigenfolge gebracht</w:t>
+              <w:t>Es werden Arbeitspakete erstellt und in die chronologische Rei</w:t>
+            </w:r>
+            <w:r>
+              <w:t>h</w:t>
+            </w:r>
+            <w:bookmarkStart w:id="0" w:name="_GoBack"/>
+            <w:bookmarkEnd w:id="0"/>
+            <w:r>
+              <w:t>enfolge gebracht</w:t>
             </w:r>
           </w:p>
         </w:tc>
@@ -904,14 +910,27 @@
           <w:pPr>
             <w:pStyle w:val="Fuzeile"/>
           </w:pPr>
-          <w:fldSimple w:instr=" AUTHOR  \* MERGEFORMAT ">
-            <w:r>
-              <w:rPr>
-                <w:noProof/>
-              </w:rPr>
-              <w:t>Bronko</w:t>
-            </w:r>
-          </w:fldSimple>
+          <w:r>
+            <w:fldChar w:fldCharType="begin"/>
+          </w:r>
+          <w:r>
+            <w:instrText xml:space="preserve"> AUTHOR  \* MERGEFORMAT </w:instrText>
+          </w:r>
+          <w:r>
+            <w:fldChar w:fldCharType="separate"/>
+          </w:r>
+          <w:r>
+            <w:rPr>
+              <w:noProof/>
+            </w:rPr>
+            <w:t>Bronko</w:t>
+          </w:r>
+          <w:r>
+            <w:rPr>
+              <w:noProof/>
+            </w:rPr>
+            <w:fldChar w:fldCharType="end"/>
+          </w:r>
         </w:p>
       </w:tc>
       <w:tc>
@@ -922,14 +941,27 @@
           <w:pPr>
             <w:pStyle w:val="Fuzeile"/>
           </w:pPr>
-          <w:fldSimple w:instr=" FILENAME  \* MERGEFORMAT ">
-            <w:r>
-              <w:rPr>
-                <w:noProof/>
-              </w:rPr>
-              <w:t>Dokument2</w:t>
-            </w:r>
-          </w:fldSimple>
+          <w:r>
+            <w:fldChar w:fldCharType="begin"/>
+          </w:r>
+          <w:r>
+            <w:instrText xml:space="preserve"> FILENAME  \* MERGEFORMAT </w:instrText>
+          </w:r>
+          <w:r>
+            <w:fldChar w:fldCharType="separate"/>
+          </w:r>
+          <w:r>
+            <w:rPr>
+              <w:noProof/>
+            </w:rPr>
+            <w:t>Dokument2</w:t>
+          </w:r>
+          <w:r>
+            <w:rPr>
+              <w:noProof/>
+            </w:rPr>
+            <w:fldChar w:fldCharType="end"/>
+          </w:r>
         </w:p>
       </w:tc>
       <w:tc>
